--- a/fuentes/contenidos/grado08/guion03/GuiaDidactica_MA_08_03_CO.docx
+++ b/fuentes/contenidos/grado08/guion03/GuiaDidactica_MA_08_03_CO.docx
@@ -57,6 +57,29 @@
     </w:p>
     <w:p>
       <w:pPr>
+        <w:spacing w:after="0"/>
+        <w:jc w:val="both"/>
+      </w:pPr>
+      <w:r>
+        <w:rPr>
+          <w:b/>
+        </w:rPr>
+        <w:t xml:space="preserve">Pensamiento: </w:t>
+      </w:r>
+      <w:proofErr w:type="spellStart"/>
+      <w:r>
+        <w:t>v</w:t>
+      </w:r>
+      <w:r>
+        <w:t>ariacional</w:t>
+      </w:r>
+      <w:proofErr w:type="spellEnd"/>
+      <w:r>
+        <w:t xml:space="preserve"> y sistemas algebraicos.</w:t>
+      </w:r>
+    </w:p>
+    <w:p>
+      <w:pPr>
         <w:rPr>
           <w:rFonts w:ascii="Times New Roman" w:hAnsi="Times New Roman" w:cs="Times New Roman"/>
           <w:b/>
@@ -71,7 +94,7 @@
           <w:sz w:val="20"/>
           <w:szCs w:val="20"/>
         </w:rPr>
-        <w:t xml:space="preserve">Estándares </w:t>
+        <w:t>Estándar</w:t>
       </w:r>
       <w:r>
         <w:rPr>
@@ -80,25 +103,7 @@
           <w:sz w:val="20"/>
           <w:szCs w:val="20"/>
         </w:rPr>
-        <w:t>b</w:t>
-      </w:r>
-      <w:r>
-        <w:rPr>
-          <w:rFonts w:ascii="Times New Roman" w:hAnsi="Times New Roman" w:cs="Times New Roman"/>
-          <w:b/>
-          <w:sz w:val="20"/>
-          <w:szCs w:val="20"/>
-        </w:rPr>
-        <w:t xml:space="preserve">ásicos de </w:t>
-      </w:r>
-      <w:r>
-        <w:rPr>
-          <w:rFonts w:ascii="Times New Roman" w:hAnsi="Times New Roman" w:cs="Times New Roman"/>
-          <w:b/>
-          <w:sz w:val="20"/>
-          <w:szCs w:val="20"/>
-        </w:rPr>
-        <w:t>competencias</w:t>
+        <w:t>:</w:t>
       </w:r>
     </w:p>
     <w:p>
@@ -137,53 +142,28 @@
     </w:p>
     <w:p>
       <w:pPr>
-        <w:spacing w:after="0"/>
-        <w:jc w:val="both"/>
-        <w:rPr>
-          <w:b/>
-        </w:rPr>
-      </w:pPr>
-    </w:p>
-    <w:p>
-      <w:pPr>
-        <w:spacing w:after="0"/>
-        <w:jc w:val="both"/>
-        <w:rPr>
-          <w:b/>
-        </w:rPr>
-      </w:pPr>
-      <w:r>
-        <w:rPr>
-          <w:b/>
-        </w:rPr>
-        <w:t>Pensamientos</w:t>
-      </w:r>
-    </w:p>
-    <w:p>
-      <w:pPr>
-        <w:spacing w:after="0"/>
-        <w:jc w:val="both"/>
-      </w:pPr>
-      <w:r>
-        <w:t>V</w:t>
-      </w:r>
-      <w:r>
-        <w:t>ariacional y sistemas algebraicos</w:t>
-      </w:r>
-      <w:r>
-        <w:t>.</w:t>
-      </w:r>
-    </w:p>
-    <w:p>
-      <w:pPr>
         <w:autoSpaceDE w:val="0"/>
         <w:autoSpaceDN w:val="0"/>
         <w:adjustRightInd w:val="0"/>
         <w:spacing w:after="0" w:line="240" w:lineRule="auto"/>
-        <w:rPr>
+        <w:jc w:val="both"/>
+        <w:rPr>
+          <w:rFonts w:cstheme="minorHAnsi"/>
+        </w:rPr>
+      </w:pPr>
+      <w:r>
+        <w:rPr>
+          <w:rFonts w:cstheme="minorHAnsi"/>
           <w:b/>
         </w:rPr>
-      </w:pPr>
+        <w:t xml:space="preserve">Competencias evaluadas: </w:t>
+      </w:r>
+      <w:r>
+        <w:rPr>
+          <w:rFonts w:cstheme="minorHAnsi"/>
+        </w:rPr>
+        <w:t>Interpretación,  argumentación y proposición.</w:t>
+      </w:r>
     </w:p>
     <w:p>
       <w:pPr>
@@ -203,6 +183,25 @@
         </w:rPr>
         <w:t>Procesos generales</w:t>
       </w:r>
+      <w:r>
+        <w:rPr>
+          <w:rFonts w:cstheme="minorHAnsi"/>
+          <w:b/>
+        </w:rPr>
+        <w:t>: c</w:t>
+      </w:r>
+      <w:r>
+        <w:rPr>
+          <w:rFonts w:cstheme="minorHAnsi"/>
+        </w:rPr>
+        <w:t>omunicación</w:t>
+      </w:r>
+      <w:r>
+        <w:rPr>
+          <w:rFonts w:cstheme="minorHAnsi"/>
+        </w:rPr>
+        <w:t>, modelación, ejercitación y solución de problemas.</w:t>
+      </w:r>
     </w:p>
     <w:p>
       <w:pPr>
@@ -212,30 +211,6 @@
         <w:spacing w:after="0" w:line="240" w:lineRule="auto"/>
         <w:jc w:val="both"/>
         <w:rPr>
-          <w:rFonts w:cstheme="minorHAnsi"/>
-        </w:rPr>
-      </w:pPr>
-      <w:r>
-        <w:rPr>
-          <w:rFonts w:cstheme="minorHAnsi"/>
-        </w:rPr>
-        <w:t>Comunicación</w:t>
-      </w:r>
-      <w:r>
-        <w:rPr>
-          <w:rFonts w:cstheme="minorHAnsi"/>
-        </w:rPr>
-        <w:t>, modelación, ejercitación y solución de problemas.</w:t>
-      </w:r>
-    </w:p>
-    <w:p>
-      <w:pPr>
-        <w:autoSpaceDE w:val="0"/>
-        <w:autoSpaceDN w:val="0"/>
-        <w:adjustRightInd w:val="0"/>
-        <w:spacing w:after="0" w:line="240" w:lineRule="auto"/>
-        <w:jc w:val="both"/>
-        <w:rPr>
           <w:rFonts w:ascii="CheltenhamStd-LightCond" w:hAnsi="CheltenhamStd-LightCond" w:cs="CheltenhamStd-LightCond"/>
           <w:color w:val="58595B"/>
           <w:sz w:val="20"/>
@@ -245,105 +220,22 @@
     </w:p>
     <w:p>
       <w:pPr>
-        <w:autoSpaceDE w:val="0"/>
-        <w:autoSpaceDN w:val="0"/>
-        <w:adjustRightInd w:val="0"/>
-        <w:spacing w:after="0" w:line="240" w:lineRule="auto"/>
-        <w:jc w:val="both"/>
-        <w:rPr>
-          <w:rFonts w:ascii="CheltenhamStd-LightCond" w:hAnsi="CheltenhamStd-LightCond" w:cs="CheltenhamStd-LightCond"/>
-          <w:color w:val="58595B"/>
-          <w:sz w:val="20"/>
-          <w:szCs w:val="20"/>
-        </w:rPr>
-      </w:pPr>
-    </w:p>
-    <w:p>
-      <w:pPr>
-        <w:autoSpaceDE w:val="0"/>
-        <w:autoSpaceDN w:val="0"/>
-        <w:adjustRightInd w:val="0"/>
-        <w:spacing w:after="0" w:line="240" w:lineRule="auto"/>
-        <w:jc w:val="both"/>
-        <w:rPr>
-          <w:rFonts w:cstheme="minorHAnsi"/>
-        </w:rPr>
-      </w:pPr>
-      <w:r>
-        <w:rPr>
-          <w:rFonts w:cstheme="minorHAnsi"/>
+        <w:jc w:val="both"/>
+        <w:rPr>
           <w:b/>
         </w:rPr>
-        <w:t xml:space="preserve">Competencias </w:t>
-      </w:r>
-      <w:r>
-        <w:rPr>
-          <w:rFonts w:cstheme="minorHAnsi"/>
+      </w:pPr>
+      <w:r>
+        <w:rPr>
           <w:b/>
         </w:rPr>
-        <w:t>generales</w:t>
-      </w:r>
-    </w:p>
-    <w:p>
-      <w:pPr>
-        <w:autoSpaceDE w:val="0"/>
-        <w:autoSpaceDN w:val="0"/>
-        <w:adjustRightInd w:val="0"/>
-        <w:spacing w:after="0" w:line="240" w:lineRule="auto"/>
-        <w:jc w:val="both"/>
-        <w:rPr>
-          <w:rFonts w:cstheme="minorHAnsi"/>
-        </w:rPr>
-      </w:pPr>
-      <w:r>
-        <w:rPr>
-          <w:rFonts w:cstheme="minorHAnsi"/>
-        </w:rPr>
-        <w:t xml:space="preserve">Interpretación, </w:t>
-      </w:r>
-      <w:r>
-        <w:rPr>
-          <w:rFonts w:cstheme="minorHAnsi"/>
-        </w:rPr>
-        <w:t xml:space="preserve"> argumentación </w:t>
-      </w:r>
-      <w:r>
-        <w:rPr>
-          <w:rFonts w:cstheme="minorHAnsi"/>
-        </w:rPr>
-        <w:t>y proposición</w:t>
-      </w:r>
-      <w:r>
-        <w:rPr>
-          <w:rFonts w:cstheme="minorHAnsi"/>
-        </w:rPr>
-        <w:t>.</w:t>
-      </w:r>
-    </w:p>
-    <w:p>
-      <w:pPr>
-        <w:autoSpaceDE w:val="0"/>
-        <w:autoSpaceDN w:val="0"/>
-        <w:adjustRightInd w:val="0"/>
-        <w:spacing w:after="0" w:line="240" w:lineRule="auto"/>
-        <w:jc w:val="both"/>
-        <w:rPr>
-          <w:rFonts w:cstheme="minorHAnsi"/>
-        </w:rPr>
-      </w:pPr>
-    </w:p>
-    <w:p>
-      <w:pPr>
-        <w:jc w:val="both"/>
+        <w:t>Objetivos</w:t>
+      </w:r>
+      <w:r>
         <w:rPr>
           <w:b/>
         </w:rPr>
-      </w:pPr>
-      <w:r>
-        <w:rPr>
-          <w:b/>
-        </w:rPr>
-        <w:t>Competencias matemáticas:</w:t>
+        <w:t>:</w:t>
       </w:r>
     </w:p>
     <w:p>
@@ -406,6 +298,8 @@
         <w:pStyle w:val="Prrafodelista"/>
         <w:jc w:val="both"/>
       </w:pPr>
+      <w:bookmarkStart w:id="0" w:name="_GoBack"/>
+      <w:bookmarkEnd w:id="0"/>
     </w:p>
     <w:p>
       <w:pPr>
@@ -603,40 +497,43 @@
         <w:jc w:val="both"/>
       </w:pPr>
       <w:r>
+        <w:t xml:space="preserve">En </w:t>
+      </w:r>
+      <w:r>
+        <w:t xml:space="preserve">este punto </w:t>
+      </w:r>
+      <w:r>
+        <w:t xml:space="preserve">es importante </w:t>
+      </w:r>
+      <w:r>
+        <w:t xml:space="preserve">hacer seguimiento a los estudiantes para determinar el grado de asimilación de los temas vistos y así poder detectar aquellas dificultades que algunos estudiantes puedan presentar y reforzar el tema </w:t>
+      </w:r>
+      <w:r>
+        <w:t xml:space="preserve">a través de </w:t>
+      </w:r>
+      <w:r>
+        <w:t>actividades dirigidas en clase o mediante la sugerencia de revisar otros recursos virtuales.</w:t>
+      </w:r>
+    </w:p>
+    <w:p>
+      <w:pPr>
+        <w:jc w:val="both"/>
+      </w:pPr>
+      <w:r>
+        <w:t xml:space="preserve">El docente </w:t>
+      </w:r>
+      <w:r>
+        <w:t xml:space="preserve">debe realizar preguntas tanto conceptuales como procedimentales para asegurarse </w:t>
+      </w:r>
+      <w:r>
+        <w:t xml:space="preserve">de </w:t>
+      </w:r>
+      <w:r>
+        <w:t xml:space="preserve">que han aprendido no solo un procedimiento, sino que comprenden su naturaleza y la forma en que </w:t>
+      </w:r>
+      <w:r>
         <w:lastRenderedPageBreak/>
-        <w:t xml:space="preserve">En </w:t>
-      </w:r>
-      <w:r>
-        <w:t xml:space="preserve">este punto </w:t>
-      </w:r>
-      <w:r>
-        <w:t xml:space="preserve">es importante </w:t>
-      </w:r>
-      <w:r>
-        <w:t xml:space="preserve">hacer seguimiento a los estudiantes para determinar el grado de asimilación de los temas vistos y así poder detectar aquellas dificultades que algunos estudiantes puedan presentar y reforzar el tema </w:t>
-      </w:r>
-      <w:r>
-        <w:t xml:space="preserve">a través de </w:t>
-      </w:r>
-      <w:r>
-        <w:t>actividades dirigidas en clase o mediante la sugerencia de revisar otros recursos virtuales.</w:t>
-      </w:r>
-    </w:p>
-    <w:p>
-      <w:pPr>
-        <w:jc w:val="both"/>
-      </w:pPr>
-      <w:r>
-        <w:t xml:space="preserve">El docente </w:t>
-      </w:r>
-      <w:r>
-        <w:t xml:space="preserve">debe realizar preguntas tanto conceptuales como procedimentales para asegurarse </w:t>
-      </w:r>
-      <w:r>
-        <w:t xml:space="preserve">de </w:t>
-      </w:r>
-      <w:r>
-        <w:t xml:space="preserve">que han aprendido no solo un procedimiento, sino que comprenden su naturaleza y la forma en que este ha sido construido. Los estudiantes que </w:t>
+        <w:t xml:space="preserve">este ha sido construido. Los estudiantes que </w:t>
       </w:r>
       <w:r>
         <w:t xml:space="preserve">aún </w:t>
@@ -804,11 +701,9 @@
       <w:r>
         <w:t xml:space="preserve"> además</w:t>
       </w:r>
-      <w:bookmarkStart w:id="0" w:name="_GoBack"/>
       <w:r>
         <w:t>,</w:t>
       </w:r>
-      <w:bookmarkEnd w:id="0"/>
       <w:r>
         <w:t xml:space="preserve"> proponer un nuevo problema que modele y comunique a través de los productos notables.</w:t>
       </w:r>
